--- a/Seminar/Seminar_PA06_Final.docx
+++ b/Seminar/Seminar_PA06_Final.docx
@@ -1297,7 +1297,6 @@
       </w:pPr>
       <w:r>
         <w:rPr/>
-        <w:t>Typical E-commerce System</w:t>
         <w:tab/>
         <w:tab/>
         <w:tab/>
@@ -1324,7 +1323,6 @@
       </w:pPr>
       <w:r>
         <w:rPr/>
-        <w:t>Traditional E-commerce industry chain</w:t>
         <w:tab/>
         <w:tab/>
         <w:tab/>
@@ -1350,7 +1348,6 @@
       </w:pPr>
       <w:r>
         <w:rPr/>
-        <w:t>E-commerce industry chain based on cloud computing</w:t>
         <w:tab/>
         <w:tab/>
         <w:tab/>
@@ -1376,7 +1373,6 @@
       <w:bookmarkEnd w:id="0"/>
       <w:r>
         <w:rPr/>
-        <w:t>Framework for e-commerce cloud</w:t>
         <w:tab/>
         <w:tab/>
         <w:tab/>
@@ -9962,7 +9958,7 @@
         <w:docPartGallery w:val="Page Numbers (Top of Page)"/>
         <w:docPartUnique w:val="true"/>
       </w:docPartObj>
-      <w:id w:val="829535104"/>
+      <w:id w:val="1642850384"/>
     </w:sdtPr>
     <w:sdtContent>
       <w:p>
@@ -10038,7 +10034,7 @@
         <w:docPartGallery w:val="Page Numbers (Top of Page)"/>
         <w:docPartUnique w:val="true"/>
       </w:docPartObj>
-      <w:id w:val="279968235"/>
+      <w:id w:val="1840713060"/>
     </w:sdtPr>
     <w:sdtContent>
       <w:p>

--- a/Seminar/Seminar_PA06_Final.docx
+++ b/Seminar/Seminar_PA06_Final.docx
@@ -867,7 +867,7 @@
                 <wp:positionV relativeFrom="paragraph">
                   <wp:posOffset>101600</wp:posOffset>
                 </wp:positionV>
-                <wp:extent cx="5842000" cy="355600"/>
+                <wp:extent cx="5842635" cy="356235"/>
                 <wp:effectExtent l="0" t="0" r="0" b="0"/>
                 <wp:wrapNone/>
                 <wp:docPr id="3" name="Rectangle 2"/>
@@ -878,7 +878,7 @@
                       <wps:spPr>
                         <a:xfrm>
                           <a:off x="0" y="0"/>
-                          <a:ext cx="5841360" cy="354960"/>
+                          <a:ext cx="5842080" cy="355680"/>
                         </a:xfrm>
                         <a:prstGeom prst="rect">
                           <a:avLst/>
@@ -931,7 +931,7 @@
           </mc:Choice>
           <mc:Fallback>
             <w:pict>
-              <v:rect id="shape_0" ID="Rectangle 2" fillcolor="white" stroked="t" style="position:absolute;margin-left:1pt;margin-top:8pt;width:459.9pt;height:27.9pt" wp14:anchorId="60DF3A1F">
+              <v:rect id="shape_0" ID="Rectangle 2" fillcolor="white" stroked="t" style="position:absolute;margin-left:1pt;margin-top:8pt;width:459.95pt;height:27.95pt" wp14:anchorId="60DF3A1F">
                 <w10:wrap type="square"/>
                 <v:fill o:detectmouseclick="t" type="solid" color2="black"/>
                 <v:stroke color="black" weight="9360" joinstyle="miter" endcap="flat"/>
@@ -1297,14 +1297,21 @@
       </w:pPr>
       <w:r>
         <w:rPr/>
-        <w:tab/>
-        <w:tab/>
-        <w:tab/>
-        <w:tab/>
-        <w:tab/>
-        <w:tab/>
-        <w:tab/>
-        <w:t>5</w:t>
+        <w:t xml:space="preserve">Liabrary code     </w:t>
+        <w:tab/>
+        <w:tab/>
+        <w:tab/>
+        <w:tab/>
+        <w:tab/>
+        <w:t xml:space="preserve">            </w:t>
+      </w:r>
+      <w:bookmarkStart w:id="0" w:name="_gjdgxs"/>
+      <w:bookmarkEnd w:id="0"/>
+      <w:r>
+        <w:rPr/>
+        <w:tab/>
+        <w:tab/>
+        <w:t xml:space="preserve">            2</w:t>
       </w:r>
     </w:p>
     <w:p>
@@ -1323,13 +1330,17 @@
       </w:pPr>
       <w:r>
         <w:rPr/>
-        <w:tab/>
-        <w:tab/>
-        <w:tab/>
-        <w:tab/>
-        <w:tab/>
-        <w:tab/>
-        <w:t>6</w:t>
+        <w:t xml:space="preserve">Vulnerable Code </w:t>
+        <w:tab/>
+        <w:tab/>
+        <w:tab/>
+        <w:tab/>
+        <w:tab/>
+        <w:tab/>
+        <w:tab/>
+        <w:tab/>
+        <w:tab/>
+        <w:t>3</w:t>
       </w:r>
     </w:p>
     <w:p>
@@ -1348,11 +1359,18 @@
       </w:pPr>
       <w:r>
         <w:rPr/>
-        <w:tab/>
-        <w:tab/>
-        <w:tab/>
-        <w:tab/>
-        <w:t>7</w:t>
+        <w:t xml:space="preserve">Stack </w:t>
+        <w:tab/>
+        <w:tab/>
+        <w:tab/>
+        <w:tab/>
+        <w:tab/>
+        <w:tab/>
+        <w:tab/>
+        <w:tab/>
+        <w:tab/>
+        <w:tab/>
+        <w:t>4</w:t>
       </w:r>
     </w:p>
     <w:p>
@@ -1369,10 +1387,97 @@
         <w:spacing w:lineRule="auto" w:line="360"/>
         <w:rPr/>
       </w:pPr>
-      <w:bookmarkStart w:id="0" w:name="_gjdgxs"/>
-      <w:bookmarkEnd w:id="0"/>
-      <w:r>
-        <w:rPr/>
+      <w:r>
+        <w:rPr/>
+        <w:t xml:space="preserve">Storage of liabraly on stack </w:t>
+        <w:tab/>
+        <w:tab/>
+        <w:tab/>
+        <w:tab/>
+        <w:tab/>
+        <w:tab/>
+        <w:tab/>
+        <w:t>5</w:t>
+      </w:r>
+    </w:p>
+    <w:p>
+      <w:pPr>
+        <w:pStyle w:val="Normal"/>
+        <w:numPr>
+          <w:ilvl w:val="0"/>
+          <w:numId w:val="1"/>
+        </w:numPr>
+        <w:tabs>
+          <w:tab w:val="clear" w:pos="720"/>
+          <w:tab w:val="left" w:pos="312" w:leader="none"/>
+        </w:tabs>
+        <w:spacing w:lineRule="auto" w:line="360"/>
+        <w:rPr/>
+      </w:pPr>
+      <w:r>
+        <w:rPr/>
+        <w:t xml:space="preserve">Vulnerable Code </w:t>
+        <w:tab/>
+        <w:tab/>
+        <w:tab/>
+        <w:tab/>
+        <w:tab/>
+        <w:tab/>
+        <w:tab/>
+        <w:tab/>
+        <w:tab/>
+        <w:t>6</w:t>
+      </w:r>
+    </w:p>
+    <w:p>
+      <w:pPr>
+        <w:pStyle w:val="Normal"/>
+        <w:numPr>
+          <w:ilvl w:val="0"/>
+          <w:numId w:val="1"/>
+        </w:numPr>
+        <w:tabs>
+          <w:tab w:val="clear" w:pos="720"/>
+          <w:tab w:val="left" w:pos="312" w:leader="none"/>
+        </w:tabs>
+        <w:spacing w:lineRule="auto" w:line="360"/>
+        <w:rPr/>
+      </w:pPr>
+      <w:r>
+        <w:rPr/>
+        <w:t xml:space="preserve">Exploit </w:t>
+        <w:tab/>
+        <w:tab/>
+        <w:tab/>
+        <w:tab/>
+        <w:tab/>
+        <w:tab/>
+        <w:tab/>
+        <w:tab/>
+        <w:tab/>
+        <w:tab/>
+        <w:t>7</w:t>
+      </w:r>
+    </w:p>
+    <w:p>
+      <w:pPr>
+        <w:pStyle w:val="Normal"/>
+        <w:numPr>
+          <w:ilvl w:val="0"/>
+          <w:numId w:val="1"/>
+        </w:numPr>
+        <w:tabs>
+          <w:tab w:val="clear" w:pos="720"/>
+          <w:tab w:val="left" w:pos="312" w:leader="none"/>
+        </w:tabs>
+        <w:spacing w:lineRule="auto" w:line="360"/>
+        <w:rPr/>
+      </w:pPr>
+      <w:r>
+        <w:rPr/>
+        <w:t xml:space="preserve">Overflow Stack </w:t>
+        <w:tab/>
+        <w:tab/>
         <w:tab/>
         <w:tab/>
         <w:tab/>
@@ -1381,6 +1486,296 @@
         <w:tab/>
         <w:tab/>
         <w:t>8</w:t>
+      </w:r>
+    </w:p>
+    <w:p>
+      <w:pPr>
+        <w:pStyle w:val="Normal"/>
+        <w:numPr>
+          <w:ilvl w:val="0"/>
+          <w:numId w:val="1"/>
+        </w:numPr>
+        <w:tabs>
+          <w:tab w:val="clear" w:pos="720"/>
+          <w:tab w:val="left" w:pos="312" w:leader="none"/>
+        </w:tabs>
+        <w:spacing w:lineRule="auto" w:line="360"/>
+        <w:rPr/>
+      </w:pPr>
+      <w:r>
+        <w:rPr/>
+        <w:t xml:space="preserve">Vulnerable Command </w:t>
+        <w:tab/>
+        <w:tab/>
+        <w:tab/>
+        <w:tab/>
+        <w:tab/>
+        <w:tab/>
+        <w:tab/>
+        <w:tab/>
+        <w:t>8</w:t>
+      </w:r>
+    </w:p>
+    <w:p>
+      <w:pPr>
+        <w:pStyle w:val="Normal"/>
+        <w:numPr>
+          <w:ilvl w:val="0"/>
+          <w:numId w:val="1"/>
+        </w:numPr>
+        <w:tabs>
+          <w:tab w:val="clear" w:pos="720"/>
+          <w:tab w:val="left" w:pos="312" w:leader="none"/>
+        </w:tabs>
+        <w:spacing w:lineRule="auto" w:line="360"/>
+        <w:rPr/>
+      </w:pPr>
+      <w:r>
+        <w:rPr/>
+        <w:t xml:space="preserve">Shellcode </w:t>
+        <w:tab/>
+        <w:tab/>
+        <w:tab/>
+        <w:tab/>
+        <w:tab/>
+        <w:tab/>
+        <w:tab/>
+        <w:tab/>
+        <w:tab/>
+        <w:tab/>
+        <w:t>9</w:t>
+      </w:r>
+    </w:p>
+    <w:p>
+      <w:pPr>
+        <w:pStyle w:val="Normal"/>
+        <w:numPr>
+          <w:ilvl w:val="0"/>
+          <w:numId w:val="1"/>
+        </w:numPr>
+        <w:tabs>
+          <w:tab w:val="clear" w:pos="720"/>
+          <w:tab w:val="left" w:pos="312" w:leader="none"/>
+        </w:tabs>
+        <w:spacing w:lineRule="auto" w:line="360"/>
+        <w:rPr/>
+      </w:pPr>
+      <w:r>
+        <w:rPr/>
+        <w:t xml:space="preserve"> </w:t>
+      </w:r>
+      <w:r>
+        <w:rPr/>
+        <w:t xml:space="preserve">strncpy vulnerability </w:t>
+        <w:tab/>
+        <w:tab/>
+        <w:tab/>
+        <w:tab/>
+        <w:tab/>
+        <w:tab/>
+        <w:tab/>
+        <w:tab/>
+        <w:t>11</w:t>
+      </w:r>
+    </w:p>
+    <w:p>
+      <w:pPr>
+        <w:pStyle w:val="Normal"/>
+        <w:numPr>
+          <w:ilvl w:val="0"/>
+          <w:numId w:val="1"/>
+        </w:numPr>
+        <w:tabs>
+          <w:tab w:val="clear" w:pos="720"/>
+          <w:tab w:val="left" w:pos="312" w:leader="none"/>
+        </w:tabs>
+        <w:spacing w:lineRule="auto" w:line="360"/>
+        <w:rPr/>
+      </w:pPr>
+      <w:r>
+        <w:rPr/>
+        <w:t xml:space="preserve"> </w:t>
+      </w:r>
+      <w:r>
+        <w:rPr/>
+        <w:t xml:space="preserve">Jump to random memory location </w:t>
+        <w:tab/>
+        <w:tab/>
+        <w:tab/>
+        <w:tab/>
+        <w:tab/>
+        <w:tab/>
+        <w:t>13</w:t>
+      </w:r>
+    </w:p>
+    <w:p>
+      <w:pPr>
+        <w:pStyle w:val="Normal"/>
+        <w:numPr>
+          <w:ilvl w:val="0"/>
+          <w:numId w:val="1"/>
+        </w:numPr>
+        <w:tabs>
+          <w:tab w:val="clear" w:pos="720"/>
+          <w:tab w:val="left" w:pos="312" w:leader="none"/>
+        </w:tabs>
+        <w:spacing w:lineRule="auto" w:line="360"/>
+        <w:rPr/>
+      </w:pPr>
+      <w:r>
+        <w:rPr/>
+        <w:t xml:space="preserve"> </w:t>
+      </w:r>
+      <w:r>
+        <w:rPr/>
+        <w:t xml:space="preserve">No-operation pointer </w:t>
+        <w:tab/>
+        <w:tab/>
+        <w:tab/>
+        <w:tab/>
+        <w:tab/>
+        <w:tab/>
+        <w:tab/>
+        <w:tab/>
+        <w:t>14</w:t>
+      </w:r>
+    </w:p>
+    <w:p>
+      <w:pPr>
+        <w:pStyle w:val="Normal"/>
+        <w:numPr>
+          <w:ilvl w:val="0"/>
+          <w:numId w:val="1"/>
+        </w:numPr>
+        <w:tabs>
+          <w:tab w:val="clear" w:pos="720"/>
+          <w:tab w:val="left" w:pos="312" w:leader="none"/>
+        </w:tabs>
+        <w:spacing w:lineRule="auto" w:line="360"/>
+        <w:rPr/>
+      </w:pPr>
+      <w:r>
+        <w:rPr/>
+        <w:t xml:space="preserve"> </w:t>
+      </w:r>
+      <w:r>
+        <w:rPr/>
+        <w:t xml:space="preserve">Insert Instruction </w:t>
+        <w:tab/>
+        <w:tab/>
+        <w:tab/>
+        <w:tab/>
+        <w:tab/>
+        <w:tab/>
+        <w:tab/>
+        <w:tab/>
+        <w:tab/>
+        <w:t>16</w:t>
+      </w:r>
+    </w:p>
+    <w:p>
+      <w:pPr>
+        <w:pStyle w:val="Normal"/>
+        <w:numPr>
+          <w:ilvl w:val="0"/>
+          <w:numId w:val="1"/>
+        </w:numPr>
+        <w:tabs>
+          <w:tab w:val="clear" w:pos="720"/>
+          <w:tab w:val="left" w:pos="312" w:leader="none"/>
+        </w:tabs>
+        <w:spacing w:lineRule="auto" w:line="360"/>
+        <w:rPr/>
+      </w:pPr>
+      <w:r>
+        <w:rPr/>
+        <w:t xml:space="preserve"> </w:t>
+      </w:r>
+      <w:r>
+        <w:rPr/>
+        <w:t xml:space="preserve">Delete Instruction </w:t>
+        <w:tab/>
+        <w:tab/>
+        <w:tab/>
+        <w:tab/>
+        <w:tab/>
+        <w:tab/>
+        <w:tab/>
+        <w:tab/>
+        <w:tab/>
+        <w:t>17</w:t>
+      </w:r>
+    </w:p>
+    <w:p>
+      <w:pPr>
+        <w:pStyle w:val="Normal"/>
+        <w:numPr>
+          <w:ilvl w:val="0"/>
+          <w:numId w:val="1"/>
+        </w:numPr>
+        <w:tabs>
+          <w:tab w:val="clear" w:pos="720"/>
+          <w:tab w:val="left" w:pos="312" w:leader="none"/>
+        </w:tabs>
+        <w:spacing w:lineRule="auto" w:line="360"/>
+        <w:rPr/>
+      </w:pPr>
+      <w:r>
+        <w:rPr/>
+        <w:t xml:space="preserve"> </w:t>
+      </w:r>
+      <w:r>
+        <w:rPr/>
+        <w:t xml:space="preserve">Call function </w:t>
+        <w:tab/>
+        <w:tab/>
+        <w:tab/>
+        <w:tab/>
+        <w:tab/>
+        <w:tab/>
+        <w:tab/>
+        <w:tab/>
+        <w:tab/>
+        <w:t>18</w:t>
+      </w:r>
+    </w:p>
+    <w:p>
+      <w:pPr>
+        <w:pStyle w:val="Normal"/>
+        <w:numPr>
+          <w:ilvl w:val="0"/>
+          <w:numId w:val="1"/>
+        </w:numPr>
+        <w:tabs>
+          <w:tab w:val="clear" w:pos="720"/>
+          <w:tab w:val="left" w:pos="312" w:leader="none"/>
+        </w:tabs>
+        <w:spacing w:lineRule="auto" w:line="360"/>
+        <w:rPr/>
+      </w:pPr>
+      <w:r>
+        <w:rPr/>
+        <w:t xml:space="preserve"> </w:t>
+      </w:r>
+      <w:r>
+        <w:rPr/>
+        <w:t xml:space="preserve">ELF Binary Structure </w:t>
+        <w:tab/>
+        <w:tab/>
+        <w:tab/>
+        <w:tab/>
+        <w:tab/>
+        <w:tab/>
+        <w:tab/>
+        <w:tab/>
+        <w:t>19</w:t>
+        <w:tab/>
+        <w:tab/>
+        <w:tab/>
+        <w:tab/>
+        <w:tab/>
+        <w:tab/>
+        <w:tab/>
       </w:r>
     </w:p>
     <w:p>
@@ -2970,25 +3365,19 @@
       <w:pPr>
         <w:pStyle w:val="TextBody"/>
         <w:spacing w:lineRule="auto" w:line="360"/>
+        <w:jc w:val="center"/>
         <w:rPr/>
       </w:pPr>
       <w:r>
         <w:rPr/>
         <w:br/>
       </w:r>
-    </w:p>
-    <w:p>
-      <w:pPr>
-        <w:pStyle w:val="Normal"/>
-        <w:spacing w:lineRule="auto" w:line="360"/>
-        <w:rPr>
-          <w:color w:val="000000"/>
-        </w:rPr>
-      </w:pPr>
-      <w:r>
-        <w:rPr>
-          <w:color w:val="000000"/>
-        </w:rPr>
+      <w:r>
+        <w:rPr>
+          <w:sz w:val="22"/>
+          <w:szCs w:val="22"/>
+        </w:rPr>
+        <w:t>Figure 1.</w:t>
       </w:r>
     </w:p>
     <w:p>
@@ -3107,10 +3496,10 @@
           <wp:anchor behindDoc="0" distT="0" distB="0" distL="0" distR="0" simplePos="0" locked="0" layoutInCell="1" allowOverlap="1" relativeHeight="4">
             <wp:simplePos x="0" y="0"/>
             <wp:positionH relativeFrom="column">
-              <wp:align>center</wp:align>
+              <wp:posOffset>1767205</wp:posOffset>
             </wp:positionH>
             <wp:positionV relativeFrom="paragraph">
-              <wp:posOffset>635</wp:posOffset>
+              <wp:posOffset>-113665</wp:posOffset>
             </wp:positionV>
             <wp:extent cx="1933575" cy="1104900"/>
             <wp:effectExtent l="0" t="0" r="0" b="0"/>
@@ -3206,10 +3595,37 @@
       </w:pPr>
       <w:r>
         <w:rPr>
+          <w:b w:val="false"/>
+          <w:bCs w:val="false"/>
+          <w:sz w:val="22"/>
+          <w:szCs w:val="22"/>
+        </w:rPr>
+        <w:tab/>
+        <w:tab/>
+        <w:tab/>
+      </w:r>
+    </w:p>
+    <w:p>
+      <w:pPr>
+        <w:pStyle w:val="TextBody"/>
+        <w:spacing w:lineRule="auto" w:line="360"/>
+        <w:ind w:left="0" w:hanging="0"/>
+        <w:jc w:val="center"/>
+        <w:rPr>
+          <w:b/>
           <w:b/>
           <w:sz w:val="28"/>
           <w:szCs w:val="28"/>
         </w:rPr>
+      </w:pPr>
+      <w:r>
+        <w:rPr>
+          <w:b w:val="false"/>
+          <w:bCs w:val="false"/>
+          <w:sz w:val="22"/>
+          <w:szCs w:val="22"/>
+        </w:rPr>
+        <w:t>Figure 2</w:t>
       </w:r>
     </w:p>
     <w:p>
@@ -3652,16 +4068,20 @@
       <w:pPr>
         <w:pStyle w:val="Normal"/>
         <w:spacing w:lineRule="auto" w:line="360"/>
-        <w:jc w:val="both"/>
-        <w:rPr>
-          <w:b/>
-          <w:b/>
-        </w:rPr>
-      </w:pPr>
-      <w:r>
-        <w:rPr>
-          <w:b/>
-        </w:rPr>
+        <w:jc w:val="center"/>
+        <w:rPr>
+          <w:b/>
+          <w:b/>
+        </w:rPr>
+      </w:pPr>
+      <w:r>
+        <w:rPr>
+          <w:b w:val="false"/>
+          <w:bCs w:val="false"/>
+          <w:sz w:val="22"/>
+          <w:szCs w:val="22"/>
+        </w:rPr>
+        <w:t>Figure 3.</w:t>
       </w:r>
     </w:p>
     <w:p>
@@ -4052,7 +4472,7 @@
     <w:p>
       <w:pPr>
         <w:pStyle w:val="Normal"/>
-        <w:spacing w:lineRule="auto" w:line="360"/>
+        <w:jc w:val="center"/>
         <w:rPr>
           <w:rFonts w:ascii="Arial Black" w:hAnsi="Arial Black" w:eastAsia="Arial Black" w:cs="Arial Black"/>
           <w:b/>
@@ -4062,12 +4482,8 @@
         </w:rPr>
       </w:pPr>
       <w:r>
-        <w:rPr>
-          <w:rFonts w:eastAsia="Arial Black" w:cs="Arial Black" w:ascii="Arial Black" w:hAnsi="Arial Black"/>
-          <w:b/>
-          <w:sz w:val="32"/>
-          <w:szCs w:val="32"/>
-        </w:rPr>
+        <w:rPr/>
+        <w:t>Figure 4</w:t>
       </w:r>
     </w:p>
     <w:p>
@@ -4499,21 +4915,17 @@
     <w:p>
       <w:pPr>
         <w:pStyle w:val="Normal"/>
-        <w:spacing w:lineRule="auto" w:line="360"/>
-        <w:jc w:val="center"/>
-        <w:rPr>
-          <w:b/>
-          <w:b/>
-          <w:sz w:val="32"/>
-          <w:szCs w:val="32"/>
-        </w:rPr>
-      </w:pPr>
-      <w:r>
-        <w:rPr>
-          <w:b/>
-          <w:sz w:val="32"/>
-          <w:szCs w:val="32"/>
-        </w:rPr>
+        <w:jc w:val="center"/>
+        <w:rPr>
+          <w:b/>
+          <w:b/>
+          <w:sz w:val="32"/>
+          <w:szCs w:val="32"/>
+        </w:rPr>
+      </w:pPr>
+      <w:r>
+        <w:rPr/>
+        <w:t>Figure 5</w:t>
       </w:r>
     </w:p>
     <w:p>
@@ -4798,7 +5210,7 @@
       <w:pPr>
         <w:pStyle w:val="TextBody"/>
         <w:bidi w:val="0"/>
-        <w:spacing w:lineRule="auto" w:line="360"/>
+        <w:jc w:val="center"/>
         <w:rPr>
           <w:b/>
           <w:b/>
@@ -4811,10 +5223,10 @@
           <wp:anchor behindDoc="0" distT="0" distB="0" distL="0" distR="0" simplePos="0" locked="0" layoutInCell="1" allowOverlap="1" relativeHeight="8">
             <wp:simplePos x="0" y="0"/>
             <wp:positionH relativeFrom="column">
-              <wp:align>center</wp:align>
+              <wp:posOffset>-331470</wp:posOffset>
             </wp:positionH>
             <wp:positionV relativeFrom="paragraph">
-              <wp:posOffset>635</wp:posOffset>
+              <wp:posOffset>88900</wp:posOffset>
             </wp:positionV>
             <wp:extent cx="6130290" cy="605155"/>
             <wp:effectExtent l="0" t="0" r="0" b="0"/>
@@ -4855,11 +5267,48 @@
       </w:r>
       <w:r>
         <w:rPr/>
-        <w:t>S</w:t>
-      </w:r>
-      <w:r>
-        <w:rPr/>
-        <w:t xml:space="preserve">o the stack will look similar to this </w:t>
+        <w:t>F</w:t>
+      </w:r>
+      <w:r>
+        <w:rPr/>
+        <w:t>igure 6</w:t>
+      </w:r>
+    </w:p>
+    <w:p>
+      <w:pPr>
+        <w:pStyle w:val="TextBody"/>
+        <w:bidi w:val="0"/>
+        <w:spacing w:lineRule="auto" w:line="360"/>
+        <w:rPr>
+          <w:b/>
+          <w:b/>
+          <w:sz w:val="32"/>
+          <w:szCs w:val="32"/>
+        </w:rPr>
+      </w:pPr>
+      <w:r>
+        <w:rPr>
+          <w:b/>
+          <w:sz w:val="32"/>
+          <w:szCs w:val="32"/>
+        </w:rPr>
+      </w:r>
+    </w:p>
+    <w:p>
+      <w:pPr>
+        <w:pStyle w:val="TextBody"/>
+        <w:bidi w:val="0"/>
+        <w:spacing w:lineRule="auto" w:line="360"/>
+        <w:rPr>
+          <w:b/>
+          <w:b/>
+          <w:sz w:val="32"/>
+          <w:szCs w:val="32"/>
+        </w:rPr>
+      </w:pPr>
+      <w:r>
+        <w:rPr/>
+        <w:t xml:space="preserve">So the stack will look similar to this </w:t>
       </w:r>
     </w:p>
     <w:p>
@@ -5129,7 +5578,41 @@
     <w:p>
       <w:pPr>
         <w:pStyle w:val="Normal"/>
-        <w:spacing w:lineRule="auto" w:line="360"/>
+        <w:jc w:val="center"/>
+        <w:rPr>
+          <w:b/>
+          <w:b/>
+          <w:sz w:val="32"/>
+          <w:szCs w:val="32"/>
+        </w:rPr>
+      </w:pPr>
+      <w:r>
+        <w:rPr>
+          <w:b/>
+          <w:sz w:val="32"/>
+          <w:szCs w:val="32"/>
+        </w:rPr>
+      </w:r>
+    </w:p>
+    <w:p>
+      <w:pPr>
+        <w:pStyle w:val="Normal"/>
+        <w:jc w:val="center"/>
+        <w:rPr>
+          <w:b/>
+          <w:b/>
+          <w:sz w:val="32"/>
+          <w:szCs w:val="32"/>
+        </w:rPr>
+      </w:pPr>
+      <w:r>
+        <w:rPr/>
+        <w:t>Figure 7</w:t>
+      </w:r>
+    </w:p>
+    <w:p>
+      <w:pPr>
+        <w:pStyle w:val="Normal"/>
         <w:jc w:val="center"/>
         <w:rPr>
           <w:b/>
@@ -5392,21 +5875,17 @@
     <w:p>
       <w:pPr>
         <w:pStyle w:val="Normal"/>
-        <w:spacing w:lineRule="auto" w:line="360"/>
-        <w:jc w:val="center"/>
-        <w:rPr>
-          <w:b/>
-          <w:b/>
-          <w:sz w:val="32"/>
-          <w:szCs w:val="32"/>
-        </w:rPr>
-      </w:pPr>
-      <w:r>
-        <w:rPr>
-          <w:b/>
-          <w:sz w:val="32"/>
-          <w:szCs w:val="32"/>
-        </w:rPr>
+        <w:jc w:val="center"/>
+        <w:rPr>
+          <w:b/>
+          <w:b/>
+          <w:sz w:val="32"/>
+          <w:szCs w:val="32"/>
+        </w:rPr>
+      </w:pPr>
+      <w:r>
+        <w:rPr/>
+        <w:t>Figure 8</w:t>
       </w:r>
     </w:p>
     <w:p>
@@ -5485,20 +5964,15 @@
       <w:pPr>
         <w:pStyle w:val="TextBody"/>
         <w:bidi w:val="0"/>
-        <w:spacing w:lineRule="auto" w:line="360"/>
-        <w:rPr>
-          <w:b/>
-          <w:b/>
-          <w:sz w:val="32"/>
-          <w:szCs w:val="32"/>
-        </w:rPr>
-      </w:pPr>
-      <w:r>
-        <w:rPr>
-          <w:b/>
-          <w:sz w:val="32"/>
-          <w:szCs w:val="32"/>
-        </w:rPr>
+        <w:jc w:val="center"/>
+        <w:rPr>
+          <w:b/>
+          <w:b/>
+          <w:sz w:val="32"/>
+          <w:szCs w:val="32"/>
+        </w:rPr>
+      </w:pPr>
+      <w:r>
         <w:drawing>
           <wp:anchor behindDoc="0" distT="0" distB="0" distL="0" distR="0" simplePos="0" locked="0" layoutInCell="1" allowOverlap="1" relativeHeight="10">
             <wp:simplePos x="0" y="0"/>
@@ -5545,6 +6019,34 @@
           </wp:anchor>
         </w:drawing>
       </w:r>
+      <w:r>
+        <w:rPr/>
+        <w:t>F</w:t>
+      </w:r>
+      <w:r>
+        <w:rPr/>
+        <w:t>igure 9</w:t>
+      </w:r>
+    </w:p>
+    <w:p>
+      <w:pPr>
+        <w:pStyle w:val="TextBody"/>
+        <w:bidi w:val="0"/>
+        <w:jc w:val="center"/>
+        <w:rPr>
+          <w:b/>
+          <w:b/>
+          <w:sz w:val="32"/>
+          <w:szCs w:val="32"/>
+        </w:rPr>
+      </w:pPr>
+      <w:r>
+        <w:rPr>
+          <w:b/>
+          <w:sz w:val="32"/>
+          <w:szCs w:val="32"/>
+        </w:rPr>
+      </w:r>
     </w:p>
     <w:p>
       <w:pPr>
@@ -5629,7 +6131,7 @@
       </w:pPr>
       <w:r>
         <w:rPr/>
-        <w:t>Despite integration of prevention techniques, buffer overflows have not been eradicated. One reason for their persistence is that, even after a programmer has enabled bounds checking to help prevent buffer overflow, he may misunderstand how input is handled thus still allowing vulnerabilities. Consider the code segment in Figure 5. When Using a function like strncpy(), the programmer must account for the input being null terminated, otherwise the code is left open to vulnerabilities.</w:t>
+        <w:t>Despite integration of prevention techniques, buffer overflows have not been eradicated. One reason for their persistence is that, even after a programmer has enabled bounds checking to help prevent buffer overflow, he may misunderstand how input is handled thus still allowing vulnerabilities. Consider the code segment in Figure 10. When Using a function like strncpy(), the programmer must account for the input being null terminated, otherwise the code is left open to vulnerabilities.</w:t>
       </w:r>
     </w:p>
     <w:p>
@@ -5761,20 +6263,37 @@
       <w:pPr>
         <w:pStyle w:val="TextBody"/>
         <w:bidi w:val="0"/>
-        <w:spacing w:lineRule="auto" w:line="360"/>
-        <w:rPr>
-          <w:b/>
-          <w:b/>
-          <w:sz w:val="32"/>
-          <w:szCs w:val="32"/>
-        </w:rPr>
-      </w:pPr>
-      <w:r>
-        <w:rPr>
-          <w:b/>
-          <w:sz w:val="32"/>
-          <w:szCs w:val="32"/>
-        </w:rPr>
+        <w:jc w:val="center"/>
+        <w:rPr>
+          <w:b/>
+          <w:b/>
+          <w:sz w:val="32"/>
+          <w:szCs w:val="32"/>
+        </w:rPr>
+      </w:pPr>
+      <w:r>
+        <w:rPr>
+          <w:b/>
+          <w:sz w:val="32"/>
+          <w:szCs w:val="32"/>
+        </w:rPr>
+      </w:r>
+    </w:p>
+    <w:p>
+      <w:pPr>
+        <w:pStyle w:val="TextBody"/>
+        <w:bidi w:val="0"/>
+        <w:jc w:val="center"/>
+        <w:rPr>
+          <w:b/>
+          <w:b/>
+          <w:sz w:val="32"/>
+          <w:szCs w:val="32"/>
+        </w:rPr>
+      </w:pPr>
+      <w:r>
+        <w:rPr/>
+        <w:t>Figure 10</w:t>
       </w:r>
     </w:p>
     <w:p>
@@ -5800,65 +6319,6 @@
       <w:pPr>
         <w:pStyle w:val="TextBody"/>
         <w:spacing w:lineRule="auto" w:line="360"/>
-        <w:rPr>
-          <w:b/>
-          <w:b/>
-          <w:sz w:val="32"/>
-          <w:szCs w:val="32"/>
-        </w:rPr>
-      </w:pPr>
-      <w:r>
-        <w:rPr>
-          <w:b/>
-          <w:sz w:val="32"/>
-          <w:szCs w:val="32"/>
-        </w:rPr>
-      </w:r>
-    </w:p>
-    <w:p>
-      <w:pPr>
-        <w:pStyle w:val="TextBody"/>
-        <w:spacing w:lineRule="auto" w:line="360"/>
-        <w:rPr>
-          <w:b/>
-          <w:b/>
-          <w:sz w:val="32"/>
-          <w:szCs w:val="32"/>
-        </w:rPr>
-      </w:pPr>
-      <w:r>
-        <w:rPr>
-          <w:b/>
-          <w:sz w:val="32"/>
-          <w:szCs w:val="32"/>
-        </w:rPr>
-      </w:r>
-    </w:p>
-    <w:p>
-      <w:pPr>
-        <w:pStyle w:val="TextBody"/>
-        <w:spacing w:lineRule="auto" w:line="360"/>
-        <w:rPr>
-          <w:b/>
-          <w:b/>
-          <w:sz w:val="32"/>
-          <w:szCs w:val="32"/>
-        </w:rPr>
-      </w:pPr>
-      <w:r>
-        <w:rPr>
-          <w:b/>
-          <w:sz w:val="32"/>
-          <w:szCs w:val="32"/>
-        </w:rPr>
-      </w:r>
-    </w:p>
-    <w:p>
-      <w:pPr>
-        <w:pStyle w:val="TextBody"/>
-        <w:bidi w:val="0"/>
-        <w:spacing w:lineRule="auto" w:line="360"/>
-        <w:jc w:val="center"/>
         <w:rPr>
           <w:b/>
           <w:b/>
@@ -5921,7 +6381,7 @@
       <w:pPr>
         <w:pStyle w:val="TextBody"/>
         <w:bidi w:val="0"/>
-        <w:spacing w:lineRule="auto" w:line="360"/>
+        <w:jc w:val="center"/>
         <w:rPr>
           <w:b/>
           <w:b/>
@@ -5937,7 +6397,7 @@
               <wp:posOffset>47625</wp:posOffset>
             </wp:positionH>
             <wp:positionV relativeFrom="paragraph">
-              <wp:posOffset>113665</wp:posOffset>
+              <wp:posOffset>55880</wp:posOffset>
             </wp:positionV>
             <wp:extent cx="5372100" cy="4086225"/>
             <wp:effectExtent l="0" t="0" r="0" b="0"/>
@@ -5978,31 +6438,28 @@
       </w:r>
       <w:r>
         <w:rPr/>
-        <w:t>A</w:t>
-      </w:r>
-      <w:r>
-        <w:rPr/>
-        <w:t>ttacker overwrites program with arbitrary sequence of byte with goal of corrupting the victim program. It is done by making the victim’s pointer point to a random address. According to Table2, if an attacker tries to use more memory (&gt;10), buffer overflow will overflow into the space where the return address is located. Attackers can overwrite this return address with the random bits or random address; by this, the program will jump to random memory location after function execution [4] and may lead to program crash as shown in Fig.3b.</w:t>
-      </w:r>
-    </w:p>
-    <w:p>
-      <w:pPr>
-        <w:pStyle w:val="TextBody"/>
-        <w:bidi w:val="0"/>
-        <w:spacing w:lineRule="auto" w:line="360"/>
-        <w:rPr>
-          <w:b/>
-          <w:b/>
-          <w:sz w:val="32"/>
-          <w:szCs w:val="32"/>
-        </w:rPr>
-      </w:pPr>
-      <w:r>
-        <w:rPr>
-          <w:b/>
-          <w:sz w:val="32"/>
-          <w:szCs w:val="32"/>
-        </w:rPr>
+        <w:t>F</w:t>
+      </w:r>
+      <w:r>
+        <w:rPr/>
+        <w:t>igure 11</w:t>
+      </w:r>
+    </w:p>
+    <w:p>
+      <w:pPr>
+        <w:pStyle w:val="TextBody"/>
+        <w:bidi w:val="0"/>
+        <w:spacing w:lineRule="auto" w:line="360"/>
+        <w:rPr>
+          <w:b/>
+          <w:b/>
+          <w:sz w:val="32"/>
+          <w:szCs w:val="32"/>
+        </w:rPr>
+      </w:pPr>
+      <w:r>
+        <w:rPr/>
+        <w:t>Attacker overwrites program with arbitrary sequence of byte with goal of corrupting the victim program. It is done by making the victim’s pointer point to a random address. Iif an attacker tries to use more memory (&gt;10), buffer overflow will overflow into the space where the return address is located. Attackers can overwrite this return address with the random bits or random address; by this, the program will jump to random memory location after function execution [4] and may lead to program crash as shown in Fig.11</w:t>
       </w:r>
     </w:p>
     <w:p>
@@ -6109,7 +6566,7 @@
       </w:pPr>
       <w:r>
         <w:rPr/>
-        <w:t>There are some difficulties with buffer overflow attack, they are [5](a) Attacker may not know the exact location of malicious code injected.(b) Attacker may not know the exact location of the return address with malicious code starting address.1.3.2 These difficulties can be overcome by different methods:(a) First problem can be solved by injecting No Operation (NOP) before malicious code.(b) Second problem can be resolved by inserting the return address repeatedly. This may overwrite the actual return address with attacker’s return address and will make pointer jump to any NOP address which in turn may point to next NOPand after last NOP malicious code will be executed (Fig.5)</w:t>
+        <w:t>There are some difficulties with buffer overflow attack, they are [5](a) Attacker may not know the exact location of malicious code injected.(b) Attacker may not know the exact location of the return address with malicious code starting address.1.3.2 These difficulties can be overcome by different methods:(a) First problem can be solved by injecting No Operation (NOP) before malicious code.(b) Second problem can be resolved by inserting the return address repeatedly. This may overwrite the actual return address with attacker’s return address and will make pointer jump to any NOP address which in turn may point to next NOPand after last NOP malicious code will be executed (Fig.12)</w:t>
       </w:r>
     </w:p>
     <w:p>
@@ -6321,40 +6778,17 @@
       <w:pPr>
         <w:pStyle w:val="TextBody"/>
         <w:bidi w:val="0"/>
-        <w:spacing w:lineRule="auto" w:line="360"/>
-        <w:rPr>
-          <w:b/>
-          <w:b/>
-          <w:sz w:val="32"/>
-          <w:szCs w:val="32"/>
-        </w:rPr>
-      </w:pPr>
-      <w:r>
-        <w:rPr>
-          <w:b/>
-          <w:sz w:val="32"/>
-          <w:szCs w:val="32"/>
-        </w:rPr>
-      </w:r>
-    </w:p>
-    <w:p>
-      <w:pPr>
-        <w:pStyle w:val="TextBody"/>
-        <w:bidi w:val="0"/>
-        <w:spacing w:lineRule="auto" w:line="360"/>
-        <w:rPr>
-          <w:b/>
-          <w:b/>
-          <w:sz w:val="32"/>
-          <w:szCs w:val="32"/>
-        </w:rPr>
-      </w:pPr>
-      <w:r>
-        <w:rPr>
-          <w:b/>
-          <w:sz w:val="32"/>
-          <w:szCs w:val="32"/>
-        </w:rPr>
+        <w:jc w:val="center"/>
+        <w:rPr>
+          <w:b/>
+          <w:b/>
+          <w:sz w:val="32"/>
+          <w:szCs w:val="32"/>
+        </w:rPr>
+      </w:pPr>
+      <w:r>
+        <w:rPr/>
+        <w:t>Figure 12</w:t>
       </w:r>
     </w:p>
     <w:p>
@@ -6510,7 +6944,7 @@
       </w:pPr>
       <w:r>
         <w:rPr/>
-        <w:t>Our research employs two different methods of binary modification. The first method is to alter bytes of the target binary. We refer to this as “replace_instructions.” This involves overwriting existing bytes with desired bytes in order to provide new functionality. For example, the x86-64 instruction (in hexadecimal) “e8 98 f9 ff” (“calloffset”) could be overwritten as “e8 eb a1 01 00” (“callnew_offset”). These two instructions each contain five bytes. No bytes are added or removed from the size of the program and no instructions had their program addresses changed. The second method of binary modification involves adding new bytes where bytes did not exist or, in other words, inserting new bytes/instructions in between already existing bytes/instructions. We refer to this functionality as “insert_instructions.” This involves opening up a space at the desired program address by shifting all of the following bytes in the program memory space down by the inserted number of bytes. For example, we might want to insert the bytes ``68 e0 87 40 00” (“pushaddress”) right before a call instruction. This Adds five new bytes to the program, so all instructions after this added one need to have their addresses shifted down in memory by five bytes. If the added instruction “pushaddress” occurs at memory address 0x408e43, then the instruction that used to exist at this address (“calloffset”) would now have the address 0x408e48(0x408e43 + 5). It is no small task to make these kinds of changes to the memory map of a compiled program. 20 There does exist, however, a Python library called mmap[26] that can be utilized to do this [ 27]. The Python library map provides memory mapped file I/O support in Python 3. With this, we are able to load the entire contents of the target binary file into memory and manipulate it directly, shifting and adding bytes as desired, which, in turn, has the effect of changing the file size. Two functions are written in order to replace and insert byte into the binary. The first function, insert_instructions, involves inserting a specified number of bytes into the file at a specified offset (Figure 6)</w:t>
+        <w:t>Our research employs two different methods of binary modification. The first method is to alter bytes of the target binary. We refer to this as “replace_instructions.” This involves overwriting existing bytes with desired bytes in order to provide new functionality. For example, the x86-64 instruction (in hexadecimal) “e8 98 f9 ff” (“calloffset”) could be overwritten as “e8 eb a1 01 00” (“callnew_offset”). These two instructions each contain five bytes. No bytes are added or removed from the size of the program and no instructions had their program addresses changed. The second method of binary modification involves adding new bytes where bytes did not exist or, in other words, inserting new bytes/instructions in between already existing bytes/instructions. We refer to this functionality as “insert_instructions.” This involves opening up a space at the desired program address by shifting all of the following bytes in the program memory space down by the inserted number of bytes. For example, we might want to insert the bytes ``68 e0 87 40 00” (“pushaddress”) right before a call instruction. This Adds five new bytes to the program, so all instructions after this added one need to have their addresses shifted down in memory by five bytes. If the added instruction “pushaddress” occurs at memory address 0x408e43, then the instruction that used to exist at this address (“calloffset”) would now have the address 0x408e48(0x408e43 + 5). It is no small task to make these kinds of changes to the memory map of a compiled program. 20 There does exist, however, a Python library called mmap[26] that can be utilized to do this [ 27]. The Python library map provides memory mapped file I/O support in Python 3. With this, we are able to load the entire contents of the target binary file into memory and manipulate it directly, shifting and adding bytes as desired, which, in turn, has the effect of changing the file size. Two functions are written in order to replace and insert byte into the binary. The first function, insert_instructions, involves inserting a specified number of bytes into the file at a specified offset (Figure 13)</w:t>
       </w:r>
     </w:p>
     <w:p>
@@ -6662,20 +7096,17 @@
       <w:pPr>
         <w:pStyle w:val="TextBody"/>
         <w:bidi w:val="0"/>
-        <w:spacing w:lineRule="auto" w:line="360"/>
-        <w:rPr>
-          <w:b/>
-          <w:b/>
-          <w:sz w:val="32"/>
-          <w:szCs w:val="32"/>
-        </w:rPr>
-      </w:pPr>
-      <w:r>
-        <w:rPr>
-          <w:b/>
-          <w:sz w:val="32"/>
-          <w:szCs w:val="32"/>
-        </w:rPr>
+        <w:jc w:val="center"/>
+        <w:rPr>
+          <w:b/>
+          <w:b/>
+          <w:sz w:val="32"/>
+          <w:szCs w:val="32"/>
+        </w:rPr>
+      </w:pPr>
+      <w:r>
+        <w:rPr/>
+        <w:t>Figure 13</w:t>
       </w:r>
     </w:p>
     <w:p>
@@ -6694,7 +7125,7 @@
       <w:bookmarkEnd w:id="25"/>
       <w:r>
         <w:rPr/>
-        <w:t>This function does some calculations to determine if the value passed to it is a file address or offset (offset is required), converts them to byte form if necessary (if passed as a string), and then callsinsertIntoMmap, which manipulates the memory mapped file data to insert the specified bytes. As an example, say we have a file of size 100 decimal(100d) bytes, and we wish to insert 25d new bytes into the file at offset 75d. WheninsertIntoMmapis called, it is passed the offset at which to place the bytes (75d in our example) and the data to be inserted at that location. It will then acquire the current file size and the number of bytes to be added, and it will calculate the new file size. Once it has done this, we seek the desired offset into the file object and write the data. We then manipulate the memory-mapped file by moving byte 75d down to position 100d, seek to position 75d, and write our 25d bytes. We now have a file that has the original bytes 0d to21 74d, new bytes 75d to 99d, and original bytes that used to be at offsets 75d to 99d now at offsets 100d to 124d. The second function, replace_instructions, involves deleting a specified number of bytes from the file and writing new bytes in their place (Figure 7)</w:t>
+        <w:t>This function does some calculations to determine if the value passed to it is a file address or offset (offset is required), converts them to byte form if necessary (if passed as a string), and then callsinsertIntoMmap, which manipulates the memory mapped file data to insert the specified bytes. As an example, say we have a file of size 100 decimal(100d) bytes, and we wish to insert 25d new bytes into the file at offset 75d. WheninsertIntoMmapis called, it is passed the offset at which to place the bytes (75d in our example) and the data to be inserted at that location. It will then acquire the current file size and the number of bytes to be added, and it will calculate the new file size. Once it has done this, we seek the desired offset into the file object and write the data. We then manipulate the memory-mapped file by moving byte 75d down to position 100d, seek to position 75d, and write our 25d bytes. We now have a file that has the original bytes 0d to21 74d, new bytes 75d to 99d, and original bytes that used to be at offsets 75d to 99d now at offsets 100d to 124d. The second function, replace_instructions, involves deleting a specified number of bytes from the file and writing new bytes in their place (Figure 14)</w:t>
       </w:r>
     </w:p>
     <w:p>
@@ -6846,20 +7277,17 @@
       <w:pPr>
         <w:pStyle w:val="TextBody"/>
         <w:bidi w:val="0"/>
-        <w:spacing w:lineRule="auto" w:line="360"/>
-        <w:rPr>
-          <w:b/>
-          <w:b/>
-          <w:sz w:val="32"/>
-          <w:szCs w:val="32"/>
-        </w:rPr>
-      </w:pPr>
-      <w:r>
-        <w:rPr>
-          <w:b/>
-          <w:sz w:val="32"/>
-          <w:szCs w:val="32"/>
-        </w:rPr>
+        <w:jc w:val="center"/>
+        <w:rPr>
+          <w:b/>
+          <w:b/>
+          <w:sz w:val="32"/>
+          <w:szCs w:val="32"/>
+        </w:rPr>
+      </w:pPr>
+      <w:r>
+        <w:rPr/>
+        <w:t>Figure 14</w:t>
       </w:r>
     </w:p>
     <w:p>
@@ -7010,20 +7438,17 @@
       <w:pPr>
         <w:pStyle w:val="TextBody"/>
         <w:bidi w:val="0"/>
-        <w:spacing w:lineRule="auto" w:line="360"/>
-        <w:rPr>
-          <w:b/>
-          <w:b/>
-          <w:sz w:val="32"/>
-          <w:szCs w:val="32"/>
-        </w:rPr>
-      </w:pPr>
-      <w:r>
-        <w:rPr>
-          <w:b/>
-          <w:sz w:val="32"/>
-          <w:szCs w:val="32"/>
-        </w:rPr>
+        <w:jc w:val="center"/>
+        <w:rPr>
+          <w:b/>
+          <w:b/>
+          <w:sz w:val="32"/>
+          <w:szCs w:val="32"/>
+        </w:rPr>
+      </w:pPr>
+      <w:r>
+        <w:rPr/>
+        <w:t>Figure 15</w:t>
       </w:r>
     </w:p>
     <w:p>
@@ -7372,6 +7797,24 @@
         <w:pStyle w:val="TextBody"/>
         <w:bidi w:val="0"/>
         <w:spacing w:lineRule="auto" w:line="360"/>
+        <w:jc w:val="center"/>
+        <w:rPr>
+          <w:b/>
+          <w:b/>
+          <w:sz w:val="32"/>
+          <w:szCs w:val="32"/>
+        </w:rPr>
+      </w:pPr>
+      <w:r>
+        <w:rPr/>
+        <w:t>Figure 16</w:t>
+      </w:r>
+    </w:p>
+    <w:p>
+      <w:pPr>
+        <w:pStyle w:val="TextBody"/>
+        <w:bidi w:val="0"/>
+        <w:spacing w:lineRule="auto" w:line="360"/>
         <w:rPr>
           <w:b/>
           <w:b/>
@@ -7679,52 +8122,196 @@
       </w:pPr>
       <w:r>
         <w:rPr>
-          <w:b/>
-          <w:sz w:val="32"/>
-          <w:szCs w:val="32"/>
-        </w:rPr>
-      </w:r>
-    </w:p>
-    <w:p>
-      <w:pPr>
-        <w:pStyle w:val="Normal"/>
-        <w:spacing w:lineRule="auto" w:line="360"/>
-        <w:jc w:val="center"/>
-        <w:rPr>
-          <w:b/>
-          <w:b/>
-          <w:sz w:val="32"/>
-          <w:szCs w:val="32"/>
-        </w:rPr>
-      </w:pPr>
-      <w:r>
-        <w:rPr>
-          <w:b/>
-          <w:sz w:val="32"/>
-          <w:szCs w:val="32"/>
-        </w:rPr>
-      </w:r>
-    </w:p>
-    <w:p>
-      <w:pPr>
-        <w:pStyle w:val="Normal"/>
-        <w:spacing w:lineRule="auto" w:line="360"/>
-        <w:jc w:val="center"/>
-        <w:rPr>
-          <w:b/>
-          <w:b/>
-          <w:sz w:val="32"/>
-          <w:szCs w:val="32"/>
-        </w:rPr>
-      </w:pPr>
-      <w:r>
-        <w:rPr>
           <w:rFonts w:eastAsia="Arial Black" w:cs="Arial Black" w:ascii="Arial Black" w:hAnsi="Arial Black"/>
           <w:b/>
           <w:sz w:val="32"/>
           <w:szCs w:val="32"/>
         </w:rPr>
         <w:t>CONCLUSION</w:t>
+      </w:r>
+    </w:p>
+    <w:p>
+      <w:pPr>
+        <w:pStyle w:val="TextBody"/>
+        <w:bidi w:val="0"/>
+        <w:spacing w:lineRule="auto" w:line="360"/>
+        <w:ind w:left="0" w:hanging="0"/>
+        <w:rPr>
+          <w:b/>
+          <w:b/>
+          <w:sz w:val="32"/>
+          <w:szCs w:val="32"/>
+        </w:rPr>
+      </w:pPr>
+      <w:r>
+        <w:rPr/>
+        <w:t>Buffer overflow is still biggest security problems in software and web applications, respectively, that will exist in future for long time due to large amount of legacy code. Although various buffer overflow detection techniques have been proposed, there are few studies on comparing the effectiveness and efficiency of state-of-the-art static analysis techniques. This paper explains buffer overflow attack vulnerabilities and the preventives measures that can be taken to protect it from the attackers. we present an empirical study on both the detection and fixing of buffer overflow bugs. We also investigated the distribution of buffer overflow bugs, as well as the fixing strategies for different buffer overflow bugs.</w:t>
+      </w:r>
+    </w:p>
+    <w:p>
+      <w:pPr>
+        <w:pStyle w:val="TextBody"/>
+        <w:bidi w:val="0"/>
+        <w:spacing w:lineRule="auto" w:line="360"/>
+        <w:ind w:left="0" w:hanging="0"/>
+        <w:rPr>
+          <w:b/>
+          <w:b/>
+          <w:sz w:val="32"/>
+          <w:szCs w:val="32"/>
+        </w:rPr>
+      </w:pPr>
+      <w:bookmarkStart w:id="29" w:name="docs-internal-guid-f16960e9-7fff-5594-c0"/>
+      <w:bookmarkEnd w:id="29"/>
+      <w:r>
+        <w:rPr>
+          <w:rFonts w:eastAsia="Times New Roman" w:cs="Times New Roman"/>
+          <w:b w:val="false"/>
+          <w:bCs w:val="false"/>
+          <w:i w:val="false"/>
+          <w:caps w:val="false"/>
+          <w:smallCaps w:val="false"/>
+          <w:strike w:val="false"/>
+          <w:dstrike w:val="false"/>
+          <w:color w:val="000000"/>
+          <w:kern w:val="0"/>
+          <w:sz w:val="24"/>
+          <w:szCs w:val="24"/>
+          <w:u w:val="none"/>
+          <w:effect w:val="none"/>
+          <w:lang w:val="en-US" w:eastAsia="en-IN" w:bidi="ar-SA"/>
+        </w:rPr>
+        <w:t>Secure development practices should include regular testing to detect and fix buffer overflows.</w:t>
+      </w:r>
+    </w:p>
+    <w:p>
+      <w:pPr>
+        <w:pStyle w:val="TextBody"/>
+        <w:numPr>
+          <w:ilvl w:val="0"/>
+          <w:numId w:val="4"/>
+        </w:numPr>
+        <w:tabs>
+          <w:tab w:val="clear" w:pos="720"/>
+          <w:tab w:val="left" w:pos="0" w:leader="none"/>
+        </w:tabs>
+        <w:bidi w:val="0"/>
+        <w:spacing w:lineRule="auto" w:line="331" w:before="0" w:after="0"/>
+        <w:ind w:left="707" w:hanging="283"/>
+        <w:rPr>
+          <w:b/>
+          <w:b/>
+          <w:sz w:val="32"/>
+          <w:szCs w:val="32"/>
+        </w:rPr>
+      </w:pPr>
+      <w:r>
+        <w:rPr>
+          <w:rFonts w:eastAsia="Times New Roman" w:cs="Times New Roman"/>
+          <w:b w:val="false"/>
+          <w:i w:val="false"/>
+          <w:caps w:val="false"/>
+          <w:smallCaps w:val="false"/>
+          <w:strike w:val="false"/>
+          <w:dstrike w:val="false"/>
+          <w:color w:val="000000"/>
+          <w:kern w:val="0"/>
+          <w:sz w:val="24"/>
+          <w:szCs w:val="24"/>
+          <w:u w:val="none"/>
+          <w:effect w:val="none"/>
+          <w:lang w:val="en-US" w:eastAsia="en-IN" w:bidi="ar-SA"/>
+        </w:rPr>
+        <w:t>The most reliable way to avoid or prevent buffer overflows is to use automatic protection at the language level.</w:t>
+      </w:r>
+    </w:p>
+    <w:p>
+      <w:pPr>
+        <w:pStyle w:val="TextBody"/>
+        <w:numPr>
+          <w:ilvl w:val="0"/>
+          <w:numId w:val="4"/>
+        </w:numPr>
+        <w:tabs>
+          <w:tab w:val="clear" w:pos="720"/>
+          <w:tab w:val="left" w:pos="0" w:leader="none"/>
+        </w:tabs>
+        <w:bidi w:val="0"/>
+        <w:spacing w:lineRule="auto" w:line="331" w:before="0" w:after="0"/>
+        <w:ind w:left="707" w:hanging="283"/>
+        <w:rPr>
+          <w:b/>
+          <w:b/>
+          <w:sz w:val="32"/>
+          <w:szCs w:val="32"/>
+        </w:rPr>
+      </w:pPr>
+      <w:r>
+        <w:rPr>
+          <w:rFonts w:eastAsia="Times New Roman" w:cs="Times New Roman"/>
+          <w:b w:val="false"/>
+          <w:i w:val="false"/>
+          <w:caps w:val="false"/>
+          <w:smallCaps w:val="false"/>
+          <w:strike w:val="false"/>
+          <w:dstrike w:val="false"/>
+          <w:color w:val="000000"/>
+          <w:kern w:val="0"/>
+          <w:sz w:val="24"/>
+          <w:szCs w:val="24"/>
+          <w:u w:val="none"/>
+          <w:effect w:val="none"/>
+          <w:lang w:val="en-US" w:eastAsia="en-IN" w:bidi="ar-SA"/>
+        </w:rPr>
+        <w:t>The art of exploitation can be summarized in four major steps:</w:t>
+      </w:r>
+    </w:p>
+    <w:p>
+      <w:pPr>
+        <w:pStyle w:val="TextBody"/>
+        <w:bidi w:val="0"/>
+        <w:rPr>
+          <w:b/>
+          <w:b/>
+          <w:sz w:val="32"/>
+          <w:szCs w:val="32"/>
+        </w:rPr>
+      </w:pPr>
+      <w:r>
+        <w:rPr/>
+        <w:t>1) Vulnerability Identification</w:t>
+      </w:r>
+    </w:p>
+    <w:p>
+      <w:pPr>
+        <w:pStyle w:val="TextBody"/>
+        <w:bidi w:val="0"/>
+        <w:rPr>
+          <w:b/>
+          <w:b/>
+          <w:sz w:val="32"/>
+          <w:szCs w:val="32"/>
+        </w:rPr>
+      </w:pPr>
+      <w:r>
+        <w:rPr/>
+        <w:t>2) Offset Discovery and stabilization</w:t>
+      </w:r>
+    </w:p>
+    <w:p>
+      <w:pPr>
+        <w:pStyle w:val="TextBody"/>
+        <w:bidi w:val="0"/>
+        <w:rPr>
+          <w:b/>
+          <w:b/>
+          <w:sz w:val="32"/>
+          <w:szCs w:val="32"/>
+        </w:rPr>
+      </w:pPr>
+      <w:r>
+        <w:rPr/>
+        <w:t>3) Payload construction</w:t>
       </w:r>
     </w:p>
     <w:p>
@@ -7748,18 +8335,16 @@
         </w:sectPr>
         <w:pStyle w:val="TextBody"/>
         <w:bidi w:val="0"/>
-        <w:spacing w:lineRule="auto" w:line="360"/>
-        <w:ind w:left="0" w:hanging="0"/>
-        <w:rPr>
-          <w:b/>
-          <w:b/>
-          <w:sz w:val="32"/>
-          <w:szCs w:val="32"/>
-        </w:rPr>
-      </w:pPr>
-      <w:r>
-        <w:rPr/>
-        <w:t>Buffer overflow is still biggest security problems in software and web applications, respectively, that will exist in future for long time due to large amount of legacy code. Although various buffer overflow detection techniques have been proposed, there are few studies on comparing the effectiveness and efficiency of state-of-the-art static analysis techniques. This paper explains buffer overflow attack vulnerabilities and the preventives measures that can be taken to protect it from the attackers. we present an empirical study on both the detection and fixing of buffer overflow bugs. We also investigated the distribution of buffer overflow bugs, as well as the fixing strategies for different buffer overflow bugs.</w:t>
+        <w:rPr>
+          <w:b/>
+          <w:b/>
+          <w:sz w:val="32"/>
+          <w:szCs w:val="32"/>
+        </w:rPr>
+      </w:pPr>
+      <w:r>
+        <w:rPr/>
+        <w:t>4) Exploitation</w:t>
       </w:r>
     </w:p>
     <w:p>
@@ -8672,6 +9257,51 @@
         <w:rPr>
           <w:b/>
         </w:rPr>
+        <w:drawing>
+          <wp:anchor behindDoc="0" distT="0" distB="0" distL="0" distR="0" simplePos="0" locked="0" layoutInCell="1" allowOverlap="1" relativeHeight="21">
+            <wp:simplePos x="0" y="0"/>
+            <wp:positionH relativeFrom="column">
+              <wp:posOffset>0</wp:posOffset>
+            </wp:positionH>
+            <wp:positionV relativeFrom="paragraph">
+              <wp:posOffset>44450</wp:posOffset>
+            </wp:positionV>
+            <wp:extent cx="5467350" cy="3073400"/>
+            <wp:effectExtent l="0" t="0" r="0" b="0"/>
+            <wp:wrapSquare wrapText="bothSides"/>
+            <wp:docPr id="21" name="Image20" descr=""/>
+            <wp:cNvGraphicFramePr>
+              <a:graphicFrameLocks xmlns:a="http://schemas.openxmlformats.org/drawingml/2006/main" noChangeAspect="1"/>
+            </wp:cNvGraphicFramePr>
+            <a:graphic xmlns:a="http://schemas.openxmlformats.org/drawingml/2006/main">
+              <a:graphicData uri="http://schemas.openxmlformats.org/drawingml/2006/picture">
+                <pic:pic xmlns:pic="http://schemas.openxmlformats.org/drawingml/2006/picture">
+                  <pic:nvPicPr>
+                    <pic:cNvPr id="21" name="Image20" descr=""/>
+                    <pic:cNvPicPr>
+                      <a:picLocks noChangeAspect="1" noChangeArrowheads="1"/>
+                    </pic:cNvPicPr>
+                  </pic:nvPicPr>
+                  <pic:blipFill>
+                    <a:blip r:embed="rId35"/>
+                    <a:stretch>
+                      <a:fillRect/>
+                    </a:stretch>
+                  </pic:blipFill>
+                  <pic:spPr bwMode="auto">
+                    <a:xfrm>
+                      <a:off x="0" y="0"/>
+                      <a:ext cx="5467350" cy="3073400"/>
+                    </a:xfrm>
+                    <a:prstGeom prst="rect">
+                      <a:avLst/>
+                    </a:prstGeom>
+                  </pic:spPr>
+                </pic:pic>
+              </a:graphicData>
+            </a:graphic>
+          </wp:anchor>
+        </w:drawing>
       </w:r>
     </w:p>
     <w:p>
@@ -9082,218 +9712,6 @@
           <w:sz w:val="32"/>
           <w:szCs w:val="32"/>
         </w:rPr>
-      </w:r>
-    </w:p>
-    <w:p>
-      <w:pPr>
-        <w:pStyle w:val="Normal"/>
-        <w:jc w:val="center"/>
-        <w:rPr>
-          <w:rFonts w:ascii="Arial Black" w:hAnsi="Arial Black" w:eastAsia="Arial Black" w:cs="Arial Black"/>
-          <w:sz w:val="32"/>
-          <w:szCs w:val="32"/>
-        </w:rPr>
-      </w:pPr>
-      <w:r>
-        <w:rPr>
-          <w:rFonts w:eastAsia="Arial Black" w:cs="Arial Black" w:ascii="Arial Black" w:hAnsi="Arial Black"/>
-          <w:sz w:val="32"/>
-          <w:szCs w:val="32"/>
-        </w:rPr>
-      </w:r>
-    </w:p>
-    <w:p>
-      <w:pPr>
-        <w:pStyle w:val="Normal"/>
-        <w:jc w:val="center"/>
-        <w:rPr>
-          <w:rFonts w:ascii="Arial Black" w:hAnsi="Arial Black" w:eastAsia="Arial Black" w:cs="Arial Black"/>
-          <w:sz w:val="32"/>
-          <w:szCs w:val="32"/>
-        </w:rPr>
-      </w:pPr>
-      <w:r>
-        <w:rPr>
-          <w:rFonts w:eastAsia="Arial Black" w:cs="Arial Black" w:ascii="Arial Black" w:hAnsi="Arial Black"/>
-          <w:sz w:val="32"/>
-          <w:szCs w:val="32"/>
-        </w:rPr>
-      </w:r>
-    </w:p>
-    <w:p>
-      <w:pPr>
-        <w:pStyle w:val="Normal"/>
-        <w:jc w:val="center"/>
-        <w:rPr>
-          <w:rFonts w:ascii="Arial Black" w:hAnsi="Arial Black" w:eastAsia="Arial Black" w:cs="Arial Black"/>
-          <w:sz w:val="32"/>
-          <w:szCs w:val="32"/>
-        </w:rPr>
-      </w:pPr>
-      <w:r>
-        <w:rPr>
-          <w:rFonts w:eastAsia="Arial Black" w:cs="Arial Black" w:ascii="Arial Black" w:hAnsi="Arial Black"/>
-          <w:sz w:val="32"/>
-          <w:szCs w:val="32"/>
-        </w:rPr>
-      </w:r>
-    </w:p>
-    <w:p>
-      <w:pPr>
-        <w:pStyle w:val="Normal"/>
-        <w:jc w:val="center"/>
-        <w:rPr>
-          <w:rFonts w:ascii="Arial Black" w:hAnsi="Arial Black" w:eastAsia="Arial Black" w:cs="Arial Black"/>
-          <w:sz w:val="32"/>
-          <w:szCs w:val="32"/>
-        </w:rPr>
-      </w:pPr>
-      <w:r>
-        <w:rPr>
-          <w:rFonts w:eastAsia="Arial Black" w:cs="Arial Black" w:ascii="Arial Black" w:hAnsi="Arial Black"/>
-          <w:sz w:val="32"/>
-          <w:szCs w:val="32"/>
-        </w:rPr>
-      </w:r>
-    </w:p>
-    <w:p>
-      <w:pPr>
-        <w:pStyle w:val="Normal"/>
-        <w:jc w:val="center"/>
-        <w:rPr>
-          <w:rFonts w:ascii="Arial Black" w:hAnsi="Arial Black" w:eastAsia="Arial Black" w:cs="Arial Black"/>
-          <w:sz w:val="32"/>
-          <w:szCs w:val="32"/>
-        </w:rPr>
-      </w:pPr>
-      <w:r>
-        <w:rPr>
-          <w:rFonts w:eastAsia="Arial Black" w:cs="Arial Black" w:ascii="Arial Black" w:hAnsi="Arial Black"/>
-          <w:sz w:val="32"/>
-          <w:szCs w:val="32"/>
-        </w:rPr>
-      </w:r>
-    </w:p>
-    <w:p>
-      <w:pPr>
-        <w:pStyle w:val="Normal"/>
-        <w:jc w:val="center"/>
-        <w:rPr>
-          <w:rFonts w:ascii="Arial Black" w:hAnsi="Arial Black" w:eastAsia="Arial Black" w:cs="Arial Black"/>
-          <w:sz w:val="32"/>
-          <w:szCs w:val="32"/>
-        </w:rPr>
-      </w:pPr>
-      <w:r>
-        <w:rPr>
-          <w:rFonts w:eastAsia="Arial Black" w:cs="Arial Black" w:ascii="Arial Black" w:hAnsi="Arial Black"/>
-          <w:sz w:val="32"/>
-          <w:szCs w:val="32"/>
-        </w:rPr>
-      </w:r>
-    </w:p>
-    <w:p>
-      <w:pPr>
-        <w:pStyle w:val="Normal"/>
-        <w:jc w:val="center"/>
-        <w:rPr>
-          <w:rFonts w:ascii="Arial Black" w:hAnsi="Arial Black" w:eastAsia="Arial Black" w:cs="Arial Black"/>
-          <w:sz w:val="32"/>
-          <w:szCs w:val="32"/>
-        </w:rPr>
-      </w:pPr>
-      <w:r>
-        <w:rPr>
-          <w:rFonts w:eastAsia="Arial Black" w:cs="Arial Black" w:ascii="Arial Black" w:hAnsi="Arial Black"/>
-          <w:sz w:val="32"/>
-          <w:szCs w:val="32"/>
-        </w:rPr>
-      </w:r>
-    </w:p>
-    <w:p>
-      <w:pPr>
-        <w:pStyle w:val="Normal"/>
-        <w:jc w:val="center"/>
-        <w:rPr>
-          <w:rFonts w:ascii="Arial Black" w:hAnsi="Arial Black" w:eastAsia="Arial Black" w:cs="Arial Black"/>
-          <w:sz w:val="32"/>
-          <w:szCs w:val="32"/>
-        </w:rPr>
-      </w:pPr>
-      <w:r>
-        <w:rPr>
-          <w:rFonts w:eastAsia="Arial Black" w:cs="Arial Black" w:ascii="Arial Black" w:hAnsi="Arial Black"/>
-          <w:sz w:val="32"/>
-          <w:szCs w:val="32"/>
-        </w:rPr>
-      </w:r>
-    </w:p>
-    <w:p>
-      <w:pPr>
-        <w:pStyle w:val="Normal"/>
-        <w:jc w:val="center"/>
-        <w:rPr>
-          <w:rFonts w:ascii="Arial Black" w:hAnsi="Arial Black" w:eastAsia="Arial Black" w:cs="Arial Black"/>
-          <w:sz w:val="32"/>
-          <w:szCs w:val="32"/>
-        </w:rPr>
-      </w:pPr>
-      <w:r>
-        <w:rPr>
-          <w:rFonts w:eastAsia="Arial Black" w:cs="Arial Black" w:ascii="Arial Black" w:hAnsi="Arial Black"/>
-          <w:sz w:val="32"/>
-          <w:szCs w:val="32"/>
-        </w:rPr>
-      </w:r>
-    </w:p>
-    <w:p>
-      <w:pPr>
-        <w:pStyle w:val="Normal"/>
-        <w:jc w:val="center"/>
-        <w:rPr>
-          <w:rFonts w:ascii="Arial Black" w:hAnsi="Arial Black" w:eastAsia="Arial Black" w:cs="Arial Black"/>
-          <w:sz w:val="32"/>
-          <w:szCs w:val="32"/>
-        </w:rPr>
-      </w:pPr>
-      <w:r>
-        <w:rPr>
-          <w:rFonts w:eastAsia="Arial Black" w:cs="Arial Black" w:ascii="Arial Black" w:hAnsi="Arial Black"/>
-          <w:sz w:val="32"/>
-          <w:szCs w:val="32"/>
-        </w:rPr>
-      </w:r>
-    </w:p>
-    <w:p>
-      <w:pPr>
-        <w:pStyle w:val="Normal"/>
-        <w:jc w:val="center"/>
-        <w:rPr>
-          <w:rFonts w:ascii="Arial Black" w:hAnsi="Arial Black" w:eastAsia="Arial Black" w:cs="Arial Black"/>
-          <w:sz w:val="32"/>
-          <w:szCs w:val="32"/>
-        </w:rPr>
-      </w:pPr>
-      <w:r>
-        <w:rPr>
-          <w:rFonts w:eastAsia="Arial Black" w:cs="Arial Black" w:ascii="Arial Black" w:hAnsi="Arial Black"/>
-          <w:sz w:val="32"/>
-          <w:szCs w:val="32"/>
-        </w:rPr>
-      </w:r>
-    </w:p>
-    <w:p>
-      <w:pPr>
-        <w:pStyle w:val="Normal"/>
-        <w:jc w:val="center"/>
-        <w:rPr>
-          <w:rFonts w:ascii="Arial Black" w:hAnsi="Arial Black" w:eastAsia="Arial Black" w:cs="Arial Black"/>
-          <w:sz w:val="32"/>
-          <w:szCs w:val="32"/>
-        </w:rPr>
-      </w:pPr>
-      <w:r>
-        <w:rPr/>
       </w:r>
     </w:p>
     <w:p>
@@ -9370,7 +9788,7 @@
           <w:szCs w:val="32"/>
         </w:rPr>
         <w:drawing>
-          <wp:anchor behindDoc="0" distT="0" distB="0" distL="0" distR="0" simplePos="0" locked="0" layoutInCell="1" allowOverlap="1" relativeHeight="22">
+          <wp:anchor behindDoc="0" distT="0" distB="0" distL="0" distR="0" simplePos="0" locked="0" layoutInCell="1" allowOverlap="1" relativeHeight="19">
             <wp:simplePos x="0" y="0"/>
             <wp:positionH relativeFrom="column">
               <wp:posOffset>-333375</wp:posOffset>
@@ -9381,7 +9799,7 @@
             <wp:extent cx="6151245" cy="3457575"/>
             <wp:effectExtent l="0" t="0" r="0" b="0"/>
             <wp:wrapSquare wrapText="largest"/>
-            <wp:docPr id="21" name="Image18" descr=""/>
+            <wp:docPr id="22" name="Image18" descr=""/>
             <wp:cNvGraphicFramePr>
               <a:graphicFrameLocks xmlns:a="http://schemas.openxmlformats.org/drawingml/2006/main" noChangeAspect="1"/>
             </wp:cNvGraphicFramePr>
@@ -9389,13 +9807,13 @@
               <a:graphicData uri="http://schemas.openxmlformats.org/drawingml/2006/picture">
                 <pic:pic xmlns:pic="http://schemas.openxmlformats.org/drawingml/2006/picture">
                   <pic:nvPicPr>
-                    <pic:cNvPr id="21" name="Image18" descr=""/>
+                    <pic:cNvPr id="22" name="Image18" descr=""/>
                     <pic:cNvPicPr>
                       <a:picLocks noChangeAspect="1" noChangeArrowheads="1"/>
                     </pic:cNvPicPr>
                   </pic:nvPicPr>
                   <pic:blipFill>
-                    <a:blip r:embed="rId35"/>
+                    <a:blip r:embed="rId36"/>
                     <a:stretch>
                       <a:fillRect/>
                     </a:stretch>
@@ -9430,7 +9848,7 @@
       <w:r>
         <w:rPr/>
         <w:drawing>
-          <wp:anchor behindDoc="0" distT="0" distB="0" distL="0" distR="0" simplePos="0" locked="0" layoutInCell="1" allowOverlap="1" relativeHeight="23">
+          <wp:anchor behindDoc="0" distT="0" distB="0" distL="0" distR="0" simplePos="0" locked="0" layoutInCell="1" allowOverlap="1" relativeHeight="20">
             <wp:simplePos x="0" y="0"/>
             <wp:positionH relativeFrom="column">
               <wp:align>center</wp:align>
@@ -9441,7 +9859,7 @@
             <wp:extent cx="5814695" cy="3268345"/>
             <wp:effectExtent l="0" t="0" r="0" b="0"/>
             <wp:wrapSquare wrapText="largest"/>
-            <wp:docPr id="22" name="Image19" descr=""/>
+            <wp:docPr id="23" name="Image19" descr=""/>
             <wp:cNvGraphicFramePr>
               <a:graphicFrameLocks xmlns:a="http://schemas.openxmlformats.org/drawingml/2006/main" noChangeAspect="1"/>
             </wp:cNvGraphicFramePr>
@@ -9449,13 +9867,13 @@
               <a:graphicData uri="http://schemas.openxmlformats.org/drawingml/2006/picture">
                 <pic:pic xmlns:pic="http://schemas.openxmlformats.org/drawingml/2006/picture">
                   <pic:nvPicPr>
-                    <pic:cNvPr id="22" name="Image19" descr=""/>
+                    <pic:cNvPr id="23" name="Image19" descr=""/>
                     <pic:cNvPicPr>
                       <a:picLocks noChangeAspect="1" noChangeArrowheads="1"/>
                     </pic:cNvPicPr>
                   </pic:nvPicPr>
                   <pic:blipFill>
-                    <a:blip r:embed="rId36"/>
+                    <a:blip r:embed="rId37"/>
                     <a:stretch>
                       <a:fillRect/>
                     </a:stretch>
@@ -9477,8 +9895,8 @@
       </w:r>
     </w:p>
     <w:sectPr>
-      <w:headerReference w:type="default" r:id="rId37"/>
-      <w:footerReference w:type="default" r:id="rId38"/>
+      <w:headerReference w:type="default" r:id="rId38"/>
+      <w:footerReference w:type="default" r:id="rId39"/>
       <w:type w:val="nextPage"/>
       <w:pgSz w:w="11850" w:h="16783"/>
       <w:pgMar w:left="1800" w:right="1440" w:header="720" w:top="1440" w:footer="720" w:bottom="1440" w:gutter="0"/>
@@ -9958,7 +10376,7 @@
         <w:docPartGallery w:val="Page Numbers (Top of Page)"/>
         <w:docPartUnique w:val="true"/>
       </w:docPartObj>
-      <w:id w:val="1642850384"/>
+      <w:id w:val="283330354"/>
     </w:sdtPr>
     <w:sdtContent>
       <w:p>
@@ -10034,7 +10452,7 @@
         <w:docPartGallery w:val="Page Numbers (Top of Page)"/>
         <w:docPartUnique w:val="true"/>
       </w:docPartObj>
-      <w:id w:val="1840713060"/>
+      <w:id w:val="81242264"/>
     </w:sdtPr>
     <w:sdtContent>
       <w:p>
@@ -10422,6 +10840,152 @@
   <w:abstractNum w:abstractNumId="4">
     <w:lvl w:ilvl="0">
       <w:start w:val="1"/>
+      <w:numFmt w:val="bullet"/>
+      <w:lvlText w:val=""/>
+      <w:lvlJc w:val="left"/>
+      <w:pPr>
+        <w:tabs>
+          <w:tab w:val="num" w:pos="707"/>
+        </w:tabs>
+        <w:ind w:left="707" w:hanging="283"/>
+      </w:pPr>
+      <w:rPr>
+        <w:rFonts w:ascii="Symbol" w:hAnsi="Symbol" w:cs="Symbol" w:hint="default"/>
+        <w:rFonts w:cs="OpenSymbol"/>
+      </w:rPr>
+    </w:lvl>
+    <w:lvl w:ilvl="1">
+      <w:start w:val="1"/>
+      <w:numFmt w:val="bullet"/>
+      <w:lvlText w:val=""/>
+      <w:lvlJc w:val="left"/>
+      <w:pPr>
+        <w:tabs>
+          <w:tab w:val="num" w:pos="1414"/>
+        </w:tabs>
+        <w:ind w:left="1414" w:hanging="283"/>
+      </w:pPr>
+      <w:rPr>
+        <w:rFonts w:ascii="Symbol" w:hAnsi="Symbol" w:cs="Symbol" w:hint="default"/>
+        <w:rFonts w:cs="OpenSymbol"/>
+      </w:rPr>
+    </w:lvl>
+    <w:lvl w:ilvl="2">
+      <w:start w:val="1"/>
+      <w:numFmt w:val="bullet"/>
+      <w:lvlText w:val=""/>
+      <w:lvlJc w:val="left"/>
+      <w:pPr>
+        <w:tabs>
+          <w:tab w:val="num" w:pos="2121"/>
+        </w:tabs>
+        <w:ind w:left="2121" w:hanging="283"/>
+      </w:pPr>
+      <w:rPr>
+        <w:rFonts w:ascii="Symbol" w:hAnsi="Symbol" w:cs="Symbol" w:hint="default"/>
+        <w:rFonts w:cs="OpenSymbol"/>
+      </w:rPr>
+    </w:lvl>
+    <w:lvl w:ilvl="3">
+      <w:start w:val="1"/>
+      <w:numFmt w:val="bullet"/>
+      <w:lvlText w:val=""/>
+      <w:lvlJc w:val="left"/>
+      <w:pPr>
+        <w:tabs>
+          <w:tab w:val="num" w:pos="2828"/>
+        </w:tabs>
+        <w:ind w:left="2828" w:hanging="283"/>
+      </w:pPr>
+      <w:rPr>
+        <w:rFonts w:ascii="Symbol" w:hAnsi="Symbol" w:cs="Symbol" w:hint="default"/>
+        <w:rFonts w:cs="OpenSymbol"/>
+      </w:rPr>
+    </w:lvl>
+    <w:lvl w:ilvl="4">
+      <w:start w:val="1"/>
+      <w:numFmt w:val="bullet"/>
+      <w:lvlText w:val=""/>
+      <w:lvlJc w:val="left"/>
+      <w:pPr>
+        <w:tabs>
+          <w:tab w:val="num" w:pos="3535"/>
+        </w:tabs>
+        <w:ind w:left="3535" w:hanging="283"/>
+      </w:pPr>
+      <w:rPr>
+        <w:rFonts w:ascii="Symbol" w:hAnsi="Symbol" w:cs="Symbol" w:hint="default"/>
+        <w:rFonts w:cs="OpenSymbol"/>
+      </w:rPr>
+    </w:lvl>
+    <w:lvl w:ilvl="5">
+      <w:start w:val="1"/>
+      <w:numFmt w:val="bullet"/>
+      <w:lvlText w:val=""/>
+      <w:lvlJc w:val="left"/>
+      <w:pPr>
+        <w:tabs>
+          <w:tab w:val="num" w:pos="4242"/>
+        </w:tabs>
+        <w:ind w:left="4242" w:hanging="283"/>
+      </w:pPr>
+      <w:rPr>
+        <w:rFonts w:ascii="Symbol" w:hAnsi="Symbol" w:cs="Symbol" w:hint="default"/>
+        <w:rFonts w:cs="OpenSymbol"/>
+      </w:rPr>
+    </w:lvl>
+    <w:lvl w:ilvl="6">
+      <w:start w:val="1"/>
+      <w:numFmt w:val="bullet"/>
+      <w:lvlText w:val=""/>
+      <w:lvlJc w:val="left"/>
+      <w:pPr>
+        <w:tabs>
+          <w:tab w:val="num" w:pos="4949"/>
+        </w:tabs>
+        <w:ind w:left="4949" w:hanging="283"/>
+      </w:pPr>
+      <w:rPr>
+        <w:rFonts w:ascii="Symbol" w:hAnsi="Symbol" w:cs="Symbol" w:hint="default"/>
+        <w:rFonts w:cs="OpenSymbol"/>
+      </w:rPr>
+    </w:lvl>
+    <w:lvl w:ilvl="7">
+      <w:start w:val="1"/>
+      <w:numFmt w:val="bullet"/>
+      <w:lvlText w:val=""/>
+      <w:lvlJc w:val="left"/>
+      <w:pPr>
+        <w:tabs>
+          <w:tab w:val="num" w:pos="5656"/>
+        </w:tabs>
+        <w:ind w:left="5656" w:hanging="283"/>
+      </w:pPr>
+      <w:rPr>
+        <w:rFonts w:ascii="Symbol" w:hAnsi="Symbol" w:cs="Symbol" w:hint="default"/>
+        <w:rFonts w:cs="OpenSymbol"/>
+      </w:rPr>
+    </w:lvl>
+    <w:lvl w:ilvl="8">
+      <w:start w:val="1"/>
+      <w:numFmt w:val="bullet"/>
+      <w:lvlText w:val=""/>
+      <w:lvlJc w:val="left"/>
+      <w:pPr>
+        <w:tabs>
+          <w:tab w:val="num" w:pos="6363"/>
+        </w:tabs>
+        <w:ind w:left="6363" w:hanging="283"/>
+      </w:pPr>
+      <w:rPr>
+        <w:rFonts w:ascii="Symbol" w:hAnsi="Symbol" w:cs="Symbol" w:hint="default"/>
+        <w:rFonts w:cs="OpenSymbol"/>
+      </w:rPr>
+    </w:lvl>
+  </w:abstractNum>
+  <w:abstractNum w:abstractNumId="5">
+    <w:lvl w:ilvl="0">
+      <w:start w:val="1"/>
       <w:numFmt w:val="none"/>
       <w:suff w:val="nothing"/>
       <w:lvlText w:val=""/>
@@ -10522,6 +11086,9 @@
   </w:num>
   <w:num w:numId="4">
     <w:abstractNumId w:val="4"/>
+  </w:num>
+  <w:num w:numId="5">
+    <w:abstractNumId w:val="5"/>
   </w:num>
 </w:numbering>
 </file>
@@ -10874,6 +11441,13 @@
     <w:rPr>
       <w:i/>
       <w:iCs/>
+    </w:rPr>
+  </w:style>
+  <w:style w:type="character" w:styleId="Bullets">
+    <w:name w:val="Bullets"/>
+    <w:qFormat/>
+    <w:rPr>
+      <w:rFonts w:ascii="OpenSymbol" w:hAnsi="OpenSymbol" w:eastAsia="OpenSymbol" w:cs="OpenSymbol"/>
     </w:rPr>
   </w:style>
   <w:style w:type="paragraph" w:styleId="Heading">
